--- a/doc/Justificación de uso.docx
+++ b/doc/Justificación de uso.docx
@@ -55,7 +55,6 @@
           <w:lang w:eastAsia="es-ES"/>
         </w:rPr>
       </w:pPr>
-      <w:bookmarkStart w:id="1" w:name="_GoBack"/>
       <w:r>
         <w:rPr>
           <w:noProof/>
@@ -98,7 +97,6 @@
         </w:drawing>
       </w:r>
     </w:p>
-    <w:bookmarkEnd w:id="1"/>
     <w:p>
       <w:pPr>
         <w:rPr>
@@ -410,6 +408,8 @@
       <w:r>
         <w:t>Desde mis scripts de Python ha sido relativamente cómodo configurar mis Productores y Consumidores, hasta crear los topics, se integra fácilmente con el ecosistema Kafka. Pudiendo crear un flujo de datos que deben de tener diferentes procesados. Todas las librerías de Python ayudan a tratar los datos de una manera estandarizada.</w:t>
       </w:r>
+      <w:bookmarkStart w:id="1" w:name="_GoBack"/>
+      <w:bookmarkEnd w:id="1"/>
     </w:p>
     <w:p>
       <w:pPr>
